--- a/vizsgaremek_dokumentáció/dokumentáció.docx
+++ b/vizsgaremek_dokumentáció/dokumentáció.docx
@@ -6,8 +6,6 @@
       <w:pPr>
         <w:pStyle w:val="Cm"/>
       </w:pPr>
-      <w:bookmarkStart w:id="0" w:name="_GoBack"/>
-      <w:bookmarkEnd w:id="0"/>
       <w:r>
         <w:t xml:space="preserve">SRPLS, </w:t>
       </w:r>
@@ -91,8 +89,12 @@
           <w:sz w:val="44"/>
           <w:szCs w:val="44"/>
         </w:rPr>
-        <w:t>i elve</w:t>
-      </w:r>
+        <w:t>e</w:t>
+      </w:r>
+    </w:p>
+    <w:p>
+      <w:bookmarkStart w:id="0" w:name="_GoBack"/>
+      <w:bookmarkEnd w:id="0"/>
     </w:p>
     <w:p>
       <w:pPr>
@@ -218,10 +220,7 @@
     </w:p>
     <w:p>
       <w:r>
-        <w:t>Az utolsó óra után a diákok</w:t>
-      </w:r>
-      <w:r>
-        <w:t xml:space="preserve"> ismét használják az RFID tag-</w:t>
+        <w:t>Az utolsó óra után a diákok ismét használják az RFID tag-</w:t>
       </w:r>
       <w:proofErr w:type="spellStart"/>
       <w:r>
@@ -229,43 +228,80 @@
       </w:r>
       <w:proofErr w:type="spellEnd"/>
       <w:r>
-        <w:t xml:space="preserve"> </w:t>
-      </w:r>
-      <w:r>
-        <w:t xml:space="preserve">a szekrény kinyitásához, </w:t>
-      </w:r>
-      <w:r>
-        <w:t xml:space="preserve"> </w:t>
-      </w:r>
-      <w:r>
-        <w:t>visszakapják  telefonjaikat.</w:t>
-      </w:r>
-    </w:p>
-    <w:p>
-      <w:r>
-        <w:t xml:space="preserve">Módosítani </w:t>
-      </w:r>
-      <w:r>
-        <w:t>lehet</w:t>
-      </w:r>
-      <w:r>
-        <w:t xml:space="preserve"> a nap folyamán</w:t>
-      </w:r>
-      <w:r>
-        <w:t>, ha az utolsó óra elmarad</w:t>
-      </w:r>
-      <w:r>
-        <w:t xml:space="preserve"> egy osztálynak</w:t>
-      </w:r>
-      <w:r>
-        <w:t xml:space="preserve">, így </w:t>
-      </w:r>
-      <w:r>
-        <w:t>azok a rekeszek időben fognak újra nyithatóvá válni</w:t>
+        <w:t xml:space="preserve"> a szekrény kinyitásához,  visszakapják  telefonjaikat.</w:t>
+      </w:r>
+    </w:p>
+    <w:p>
+      <w:r>
+        <w:t>Módosítani lehet a nap folyamán, ha az utolsó óra elmarad egy osztálynak, így azok a rekeszek időben fognak újra nyithatóvá válni</w:t>
       </w:r>
       <w:r>
         <w:t>.</w:t>
       </w:r>
+    </w:p>
+    <w:p/>
+    <w:p/>
+    <w:p>
+      <w:pPr>
+        <w:jc w:val="center"/>
+        <w:rPr>
+          <w:rFonts w:asciiTheme="majorHAnsi" w:hAnsiTheme="majorHAnsi" w:cstheme="majorHAnsi"/>
+          <w:sz w:val="44"/>
+          <w:szCs w:val="44"/>
+        </w:rPr>
+      </w:pPr>
+      <w:r>
+        <w:rPr>
+          <w:rFonts w:asciiTheme="majorHAnsi" w:hAnsiTheme="majorHAnsi" w:cstheme="majorHAnsi"/>
+          <w:sz w:val="44"/>
+          <w:szCs w:val="44"/>
+        </w:rPr>
+        <w:t>Komponensek</w:t>
+      </w:r>
+    </w:p>
+    <w:p>
+      <w:pPr>
+        <w:rPr>
+          <w:rFonts w:asciiTheme="majorHAnsi" w:hAnsiTheme="majorHAnsi" w:cstheme="majorHAnsi"/>
+          <w:sz w:val="44"/>
+          <w:szCs w:val="44"/>
+        </w:rPr>
+      </w:pPr>
+    </w:p>
+    <w:p>
+      <w:pPr>
+        <w:rPr>
+          <w:rFonts w:asciiTheme="majorHAnsi" w:hAnsiTheme="majorHAnsi" w:cstheme="majorHAnsi"/>
+          <w:sz w:val="44"/>
+          <w:szCs w:val="44"/>
+        </w:rPr>
+      </w:pPr>
+      <w:r>
+        <w:rPr>
+          <w:rFonts w:asciiTheme="majorHAnsi" w:hAnsiTheme="majorHAnsi" w:cstheme="majorHAnsi"/>
+          <w:sz w:val="44"/>
+          <w:szCs w:val="44"/>
+        </w:rPr>
+        <w:lastRenderedPageBreak/>
+        <w:tab/>
+      </w:r>
+      <w:r>
+        <w:rPr>
+          <w:rFonts w:asciiTheme="majorHAnsi" w:hAnsiTheme="majorHAnsi" w:cstheme="majorHAnsi"/>
+          <w:sz w:val="44"/>
+          <w:szCs w:val="44"/>
+        </w:rPr>
+        <w:tab/>
+      </w:r>
+    </w:p>
+    <w:p>
+      <w:pPr>
+        <w:rPr>
+          <w:rFonts w:asciiTheme="majorHAnsi" w:hAnsiTheme="majorHAnsi" w:cstheme="majorHAnsi"/>
+          <w:sz w:val="44"/>
+          <w:szCs w:val="44"/>
+        </w:rPr>
+      </w:pPr>
     </w:p>
     <w:p>
       <w:r>
